--- a/tcv_reconvertion/doc/Manual para reconversión monetaria 2018 en OperERP - Acropolis.docx
+++ b/tcv_reconvertion/doc/Manual para reconversión monetaria 2018 en OperERP - Acropolis.docx
@@ -11,15 +11,7 @@
       </w:pPr>
       <w:r>
         <w:rPr/>
-        <w:t>Acr</w:t>
-      </w:r>
-      <w:r>
-        <w:rPr/>
-        <w:t>ó</w:t>
-      </w:r>
-      <w:r>
-        <w:rPr/>
-        <w:t>polis</w:t>
+        <w:t>Acrópolis</w:t>
       </w:r>
     </w:p>
     <w:p>
@@ -34,6 +26,10 @@
     <w:p>
       <w:pPr>
         <w:pStyle w:val="Ttulo1"/>
+        <w:numPr>
+          <w:ilvl w:val="0"/>
+          <w:numId w:val="2"/>
+        </w:numPr>
         <w:rPr/>
       </w:pPr>
       <w:r>
@@ -54,48 +50,28 @@
     <w:p>
       <w:pPr>
         <w:pStyle w:val="Ttulo2"/>
-        <w:rPr/>
-      </w:pPr>
-      <w:r>
-        <w:rPr/>
-        <w:t xml:space="preserve">Pasos </w:t>
-      </w:r>
-      <w:r>
-        <w:rPr/>
-        <w:t>anteriores</w:t>
-      </w:r>
-      <w:r>
-        <w:rPr/>
-        <w:t xml:space="preserve"> </w:t>
-      </w:r>
-      <w:r>
-        <w:rPr/>
-        <w:t xml:space="preserve">a la </w:t>
-      </w:r>
-      <w:r>
-        <w:rPr/>
-        <w:t>ejecu</w:t>
-      </w:r>
-      <w:r>
-        <w:rPr/>
-        <w:t>ción</w:t>
-      </w:r>
-      <w:r>
-        <w:rPr/>
-        <w:t xml:space="preserve"> el script de reconversión</w:t>
-      </w:r>
-    </w:p>
-    <w:p>
-      <w:pPr>
-        <w:pStyle w:val="Cuerpodetexto"/>
-        <w:numPr>
-          <w:ilvl w:val="0"/>
+        <w:numPr>
+          <w:ilvl w:val="1"/>
           <w:numId w:val="2"/>
         </w:numPr>
         <w:rPr/>
       </w:pPr>
       <w:r>
         <w:rPr/>
+        <w:t>Pasos anteriores a la ejecución el script de reconversión</w:t>
+      </w:r>
+    </w:p>
+    <w:p>
+      <w:pPr>
+        <w:pStyle w:val="Cuerpodetexto"/>
+        <w:numPr>
+          <w:ilvl w:val="0"/>
+          <w:numId w:val="3"/>
+        </w:numPr>
+        <w:rPr/>
+      </w:pPr>
+      <w:r>
+        <w:rPr/>
         <w:t>Cerrar todas las sesiones de usuarios antes de comenzar.</w:t>
       </w:r>
     </w:p>
@@ -104,115 +80,105 @@
         <w:pStyle w:val="Cuerpodetexto"/>
         <w:numPr>
           <w:ilvl w:val="0"/>
+          <w:numId w:val="3"/>
+        </w:numPr>
+        <w:rPr/>
+      </w:pPr>
+      <w:r>
+        <w:rPr/>
+        <w:t>Respaldar la base de datos inicial.</w:t>
+      </w:r>
+    </w:p>
+    <w:p>
+      <w:pPr>
+        <w:pStyle w:val="Cuerpodetexto"/>
+        <w:numPr>
+          <w:ilvl w:val="0"/>
+          <w:numId w:val="3"/>
+        </w:numPr>
+        <w:rPr/>
+      </w:pPr>
+      <w:r>
+        <w:rPr/>
+        <w:t>Ajustar las secuencias de documentos de compras y / ventas según corresponda.</w:t>
+      </w:r>
+    </w:p>
+    <w:p>
+      <w:pPr>
+        <w:pStyle w:val="Cuerpodetexto"/>
+        <w:numPr>
+          <w:ilvl w:val="0"/>
+          <w:numId w:val="3"/>
+        </w:numPr>
+        <w:rPr/>
+      </w:pPr>
+      <w:r>
+        <w:rPr/>
+        <w:t>Instalar y actualizar los módulos de l10n_ve y ejecutar script: add_monthly_dates.py para colocar fechas a los libros fiscales (Si no se ha ejecutado aún).</w:t>
+      </w:r>
+    </w:p>
+    <w:p>
+      <w:pPr>
+        <w:pStyle w:val="Cuerpodetexto"/>
+        <w:numPr>
+          <w:ilvl w:val="0"/>
+          <w:numId w:val="3"/>
+        </w:numPr>
+        <w:rPr/>
+      </w:pPr>
+      <w:r>
+        <w:rPr/>
+        <w:t>Actualizar modulo tcv_stock en DB Acropolis (error en inventario x ubicación)</w:t>
+      </w:r>
+    </w:p>
+    <w:p>
+      <w:pPr>
+        <w:pStyle w:val="Ttulo2"/>
+        <w:numPr>
+          <w:ilvl w:val="1"/>
           <w:numId w:val="2"/>
         </w:numPr>
         <w:rPr/>
       </w:pPr>
       <w:r>
         <w:rPr/>
-        <w:t>Respaldar la base de datos inicial.</w:t>
-      </w:r>
-    </w:p>
-    <w:p>
-      <w:pPr>
-        <w:pStyle w:val="Cuerpodetexto"/>
-        <w:numPr>
-          <w:ilvl w:val="0"/>
-          <w:numId w:val="2"/>
-        </w:numPr>
-        <w:rPr/>
-      </w:pPr>
-      <w:r>
-        <w:rPr/>
-        <w:t>Ajustar las secuencias de documentos de compras y / ventas según corresponda.</w:t>
-      </w:r>
-    </w:p>
-    <w:p>
-      <w:pPr>
-        <w:pStyle w:val="Cuerpodetexto"/>
-        <w:numPr>
-          <w:ilvl w:val="0"/>
-          <w:numId w:val="2"/>
-        </w:numPr>
-        <w:rPr/>
-      </w:pPr>
-      <w:r>
-        <w:rPr/>
-        <w:t>Instalar y actualizar los módulos de l10n_ve y ejecutar script: add_monthly_dates.py para colocar fechas a los libros fiscales (Si no se ha ejecutado aún).</w:t>
-      </w:r>
-    </w:p>
-    <w:p>
-      <w:pPr>
-        <w:pStyle w:val="Ttulo2"/>
-        <w:rPr/>
-      </w:pPr>
-      <w:r>
-        <w:rPr/>
-        <w:t xml:space="preserve">Pasos </w:t>
-      </w:r>
-      <w:r>
-        <w:rPr/>
-        <w:t xml:space="preserve">posteriores a la </w:t>
-      </w:r>
-      <w:r>
-        <w:rPr/>
-        <w:t>ejecu</w:t>
-      </w:r>
-      <w:r>
-        <w:rPr/>
-        <w:t>ción</w:t>
-      </w:r>
-      <w:r>
-        <w:rPr/>
-        <w:t xml:space="preserve"> el script de reconversión</w:t>
-      </w:r>
-    </w:p>
-    <w:p>
-      <w:pPr>
-        <w:pStyle w:val="Cuerpodetexto"/>
-        <w:numPr>
-          <w:ilvl w:val="0"/>
-          <w:numId w:val="3"/>
-        </w:numPr>
-        <w:rPr/>
-      </w:pPr>
-      <w:r>
-        <w:rPr/>
-        <w:t xml:space="preserve">Reprocesar los Libros de compra, Libros de venta </w:t>
-      </w:r>
-      <w:r>
-        <w:rPr/>
-        <w:t>y Libros de inventario</w:t>
-      </w:r>
-      <w:r>
-        <w:rPr/>
-        <w:t xml:space="preserve"> desde 08/2018 inclusive en adelante. Cambiándolos a borrador y volviendo a actualizar el libro.</w:t>
-      </w:r>
-    </w:p>
-    <w:p>
-      <w:pPr>
-        <w:pStyle w:val="Cuerpodetexto"/>
-        <w:numPr>
-          <w:ilvl w:val="0"/>
-          <w:numId w:val="3"/>
-        </w:numPr>
-        <w:rPr/>
-      </w:pPr>
-      <w:r>
-        <w:rPr/>
-        <w:t xml:space="preserve">Reprocesar TODOS los </w:t>
-      </w:r>
-      <w:r>
-        <w:rPr/>
-        <w:t>archivos XML de retenciones de ISLR procesados (Si existen desde el origen 01/01/2017).</w:t>
-      </w:r>
-    </w:p>
-    <w:p>
-      <w:pPr>
-        <w:pStyle w:val="Cuerpodetexto"/>
-        <w:numPr>
-          <w:ilvl w:val="0"/>
-          <w:numId w:val="3"/>
+        <w:t>Pasos posteriores a la ejecución el script de reconversión</w:t>
+      </w:r>
+    </w:p>
+    <w:p>
+      <w:pPr>
+        <w:pStyle w:val="Cuerpodetexto"/>
+        <w:numPr>
+          <w:ilvl w:val="0"/>
+          <w:numId w:val="4"/>
+        </w:numPr>
+        <w:rPr/>
+      </w:pPr>
+      <w:r>
+        <w:rPr/>
+        <w:t>Reprocesar los Libros de compra, Libros de venta y Libros de inventario desde 08/2018 inclusive en adelante. Cambiándolos a borrador y volviendo a actualizar el libro.</w:t>
+      </w:r>
+    </w:p>
+    <w:p>
+      <w:pPr>
+        <w:pStyle w:val="Cuerpodetexto"/>
+        <w:numPr>
+          <w:ilvl w:val="0"/>
+          <w:numId w:val="4"/>
+        </w:numPr>
+        <w:rPr/>
+      </w:pPr>
+      <w:r>
+        <w:rPr/>
+        <w:t>Reprocesar TODOS los archivos XML de retenciones de ISLR procesados (Si existen desde el origen 01/01/2017).</w:t>
+      </w:r>
+    </w:p>
+    <w:p>
+      <w:pPr>
+        <w:pStyle w:val="Cuerpodetexto"/>
+        <w:numPr>
+          <w:ilvl w:val="0"/>
+          <w:numId w:val="4"/>
         </w:numPr>
         <w:rPr/>
       </w:pPr>
@@ -226,7 +192,7 @@
         <w:pStyle w:val="Cuerpodetexto"/>
         <w:numPr>
           <w:ilvl w:val="0"/>
-          <w:numId w:val="3"/>
+          <w:numId w:val="4"/>
         </w:numPr>
         <w:rPr/>
       </w:pPr>
@@ -240,7 +206,7 @@
         <w:pStyle w:val="Cuerpodetexto"/>
         <w:numPr>
           <w:ilvl w:val="0"/>
-          <w:numId w:val="3"/>
+          <w:numId w:val="4"/>
         </w:numPr>
         <w:rPr/>
       </w:pPr>
@@ -254,7 +220,7 @@
         <w:pStyle w:val="Cuerpodetexto"/>
         <w:numPr>
           <w:ilvl w:val="0"/>
-          <w:numId w:val="3"/>
+          <w:numId w:val="4"/>
         </w:numPr>
         <w:rPr/>
       </w:pPr>
@@ -280,6 +246,7 @@
       <w:pgNumType w:fmt="decimal"/>
       <w:formProt w:val="false"/>
       <w:textDirection w:val="lrTb"/>
+      <w:docGrid w:type="default" w:linePitch="100" w:charSpace="0"/>
     </w:sectPr>
   </w:body>
 </w:document>
@@ -384,120 +351,93 @@
   <w:abstractNum w:abstractNumId="2">
     <w:lvl w:ilvl="0">
       <w:start w:val="1"/>
-      <w:numFmt w:val="decimal"/>
-      <w:lvlText w:val="%1."/>
-      <w:lvlJc w:val="left"/>
-      <w:pPr>
-        <w:tabs>
-          <w:tab w:val="num" w:pos="720"/>
-        </w:tabs>
-        <w:ind w:left="720" w:hanging="360"/>
-      </w:pPr>
-      <w:rPr/>
+      <w:numFmt w:val="none"/>
+      <w:suff w:val="nothing"/>
+      <w:lvlText w:val=""/>
+      <w:lvlJc w:val="left"/>
+      <w:pPr>
+        <w:ind w:left="0" w:hanging="0"/>
+      </w:pPr>
     </w:lvl>
     <w:lvl w:ilvl="1">
       <w:start w:val="1"/>
-      <w:numFmt w:val="decimal"/>
-      <w:lvlText w:val="%2."/>
-      <w:lvlJc w:val="left"/>
-      <w:pPr>
-        <w:tabs>
-          <w:tab w:val="num" w:pos="1080"/>
-        </w:tabs>
-        <w:ind w:left="1080" w:hanging="360"/>
-      </w:pPr>
-      <w:rPr/>
+      <w:numFmt w:val="none"/>
+      <w:suff w:val="nothing"/>
+      <w:lvlText w:val=""/>
+      <w:lvlJc w:val="left"/>
+      <w:pPr>
+        <w:ind w:left="0" w:hanging="0"/>
+      </w:pPr>
     </w:lvl>
     <w:lvl w:ilvl="2">
       <w:start w:val="1"/>
-      <w:numFmt w:val="decimal"/>
-      <w:lvlText w:val="%3."/>
-      <w:lvlJc w:val="left"/>
-      <w:pPr>
-        <w:tabs>
-          <w:tab w:val="num" w:pos="1440"/>
-        </w:tabs>
-        <w:ind w:left="1440" w:hanging="360"/>
-      </w:pPr>
-      <w:rPr/>
+      <w:numFmt w:val="none"/>
+      <w:suff w:val="nothing"/>
+      <w:lvlText w:val=""/>
+      <w:lvlJc w:val="left"/>
+      <w:pPr>
+        <w:ind w:left="0" w:hanging="0"/>
+      </w:pPr>
     </w:lvl>
     <w:lvl w:ilvl="3">
       <w:start w:val="1"/>
-      <w:numFmt w:val="decimal"/>
-      <w:lvlText w:val="%4."/>
-      <w:lvlJc w:val="left"/>
-      <w:pPr>
-        <w:tabs>
-          <w:tab w:val="num" w:pos="1800"/>
-        </w:tabs>
-        <w:ind w:left="1800" w:hanging="360"/>
-      </w:pPr>
-      <w:rPr/>
+      <w:numFmt w:val="none"/>
+      <w:suff w:val="nothing"/>
+      <w:lvlText w:val=""/>
+      <w:lvlJc w:val="left"/>
+      <w:pPr>
+        <w:ind w:left="0" w:hanging="0"/>
+      </w:pPr>
     </w:lvl>
     <w:lvl w:ilvl="4">
       <w:start w:val="1"/>
-      <w:numFmt w:val="decimal"/>
-      <w:lvlText w:val="%5."/>
-      <w:lvlJc w:val="left"/>
-      <w:pPr>
-        <w:tabs>
-          <w:tab w:val="num" w:pos="2160"/>
-        </w:tabs>
-        <w:ind w:left="2160" w:hanging="360"/>
-      </w:pPr>
-      <w:rPr/>
+      <w:numFmt w:val="none"/>
+      <w:suff w:val="nothing"/>
+      <w:lvlText w:val=""/>
+      <w:lvlJc w:val="left"/>
+      <w:pPr>
+        <w:ind w:left="0" w:hanging="0"/>
+      </w:pPr>
     </w:lvl>
     <w:lvl w:ilvl="5">
       <w:start w:val="1"/>
-      <w:numFmt w:val="decimal"/>
-      <w:lvlText w:val="%6."/>
-      <w:lvlJc w:val="left"/>
-      <w:pPr>
-        <w:tabs>
-          <w:tab w:val="num" w:pos="2520"/>
-        </w:tabs>
-        <w:ind w:left="2520" w:hanging="360"/>
-      </w:pPr>
-      <w:rPr/>
+      <w:numFmt w:val="none"/>
+      <w:suff w:val="nothing"/>
+      <w:lvlText w:val=""/>
+      <w:lvlJc w:val="left"/>
+      <w:pPr>
+        <w:ind w:left="0" w:hanging="0"/>
+      </w:pPr>
     </w:lvl>
     <w:lvl w:ilvl="6">
       <w:start w:val="1"/>
-      <w:numFmt w:val="decimal"/>
-      <w:lvlText w:val="%7."/>
-      <w:lvlJc w:val="left"/>
-      <w:pPr>
-        <w:tabs>
-          <w:tab w:val="num" w:pos="2880"/>
-        </w:tabs>
-        <w:ind w:left="2880" w:hanging="360"/>
-      </w:pPr>
-      <w:rPr/>
+      <w:numFmt w:val="none"/>
+      <w:suff w:val="nothing"/>
+      <w:lvlText w:val=""/>
+      <w:lvlJc w:val="left"/>
+      <w:pPr>
+        <w:ind w:left="0" w:hanging="0"/>
+      </w:pPr>
     </w:lvl>
     <w:lvl w:ilvl="7">
       <w:start w:val="1"/>
-      <w:numFmt w:val="decimal"/>
-      <w:lvlText w:val="%8."/>
-      <w:lvlJc w:val="left"/>
-      <w:pPr>
-        <w:tabs>
-          <w:tab w:val="num" w:pos="3240"/>
-        </w:tabs>
-        <w:ind w:left="3240" w:hanging="360"/>
-      </w:pPr>
-      <w:rPr/>
+      <w:numFmt w:val="none"/>
+      <w:suff w:val="nothing"/>
+      <w:lvlText w:val=""/>
+      <w:lvlJc w:val="left"/>
+      <w:pPr>
+        <w:ind w:left="0" w:hanging="0"/>
+      </w:pPr>
     </w:lvl>
     <w:lvl w:ilvl="8">
       <w:start w:val="1"/>
-      <w:numFmt w:val="decimal"/>
-      <w:lvlText w:val="%9."/>
-      <w:lvlJc w:val="left"/>
-      <w:pPr>
-        <w:tabs>
-          <w:tab w:val="num" w:pos="3600"/>
-        </w:tabs>
-        <w:ind w:left="3600" w:hanging="360"/>
-      </w:pPr>
-      <w:rPr/>
+      <w:numFmt w:val="none"/>
+      <w:suff w:val="nothing"/>
+      <w:lvlText w:val=""/>
+      <w:lvlJc w:val="left"/>
+      <w:pPr>
+        <w:ind w:left="0" w:hanging="0"/>
+      </w:pPr>
     </w:lvl>
   </w:abstractNum>
   <w:abstractNum w:abstractNumId="3">
@@ -512,7 +452,6 @@
         </w:tabs>
         <w:ind w:left="720" w:hanging="360"/>
       </w:pPr>
-      <w:rPr/>
     </w:lvl>
     <w:lvl w:ilvl="1">
       <w:start w:val="1"/>
@@ -525,7 +464,6 @@
         </w:tabs>
         <w:ind w:left="1080" w:hanging="360"/>
       </w:pPr>
-      <w:rPr/>
     </w:lvl>
     <w:lvl w:ilvl="2">
       <w:start w:val="1"/>
@@ -538,7 +476,6 @@
         </w:tabs>
         <w:ind w:left="1440" w:hanging="360"/>
       </w:pPr>
-      <w:rPr/>
     </w:lvl>
     <w:lvl w:ilvl="3">
       <w:start w:val="1"/>
@@ -551,7 +488,6 @@
         </w:tabs>
         <w:ind w:left="1800" w:hanging="360"/>
       </w:pPr>
-      <w:rPr/>
     </w:lvl>
     <w:lvl w:ilvl="4">
       <w:start w:val="1"/>
@@ -564,7 +500,6 @@
         </w:tabs>
         <w:ind w:left="2160" w:hanging="360"/>
       </w:pPr>
-      <w:rPr/>
     </w:lvl>
     <w:lvl w:ilvl="5">
       <w:start w:val="1"/>
@@ -577,7 +512,6 @@
         </w:tabs>
         <w:ind w:left="2520" w:hanging="360"/>
       </w:pPr>
-      <w:rPr/>
     </w:lvl>
     <w:lvl w:ilvl="6">
       <w:start w:val="1"/>
@@ -590,7 +524,6 @@
         </w:tabs>
         <w:ind w:left="2880" w:hanging="360"/>
       </w:pPr>
-      <w:rPr/>
     </w:lvl>
     <w:lvl w:ilvl="7">
       <w:start w:val="1"/>
@@ -603,7 +536,6 @@
         </w:tabs>
         <w:ind w:left="3240" w:hanging="360"/>
       </w:pPr>
-      <w:rPr/>
     </w:lvl>
     <w:lvl w:ilvl="8">
       <w:start w:val="1"/>
@@ -616,7 +548,116 @@
         </w:tabs>
         <w:ind w:left="3600" w:hanging="360"/>
       </w:pPr>
-      <w:rPr/>
+    </w:lvl>
+  </w:abstractNum>
+  <w:abstractNum w:abstractNumId="4">
+    <w:lvl w:ilvl="0">
+      <w:start w:val="1"/>
+      <w:numFmt w:val="decimal"/>
+      <w:lvlText w:val="%1."/>
+      <w:lvlJc w:val="left"/>
+      <w:pPr>
+        <w:tabs>
+          <w:tab w:val="num" w:pos="720"/>
+        </w:tabs>
+        <w:ind w:left="720" w:hanging="360"/>
+      </w:pPr>
+    </w:lvl>
+    <w:lvl w:ilvl="1">
+      <w:start w:val="1"/>
+      <w:numFmt w:val="decimal"/>
+      <w:lvlText w:val="%2."/>
+      <w:lvlJc w:val="left"/>
+      <w:pPr>
+        <w:tabs>
+          <w:tab w:val="num" w:pos="1080"/>
+        </w:tabs>
+        <w:ind w:left="1080" w:hanging="360"/>
+      </w:pPr>
+    </w:lvl>
+    <w:lvl w:ilvl="2">
+      <w:start w:val="1"/>
+      <w:numFmt w:val="decimal"/>
+      <w:lvlText w:val="%3."/>
+      <w:lvlJc w:val="left"/>
+      <w:pPr>
+        <w:tabs>
+          <w:tab w:val="num" w:pos="1440"/>
+        </w:tabs>
+        <w:ind w:left="1440" w:hanging="360"/>
+      </w:pPr>
+    </w:lvl>
+    <w:lvl w:ilvl="3">
+      <w:start w:val="1"/>
+      <w:numFmt w:val="decimal"/>
+      <w:lvlText w:val="%4."/>
+      <w:lvlJc w:val="left"/>
+      <w:pPr>
+        <w:tabs>
+          <w:tab w:val="num" w:pos="1800"/>
+        </w:tabs>
+        <w:ind w:left="1800" w:hanging="360"/>
+      </w:pPr>
+    </w:lvl>
+    <w:lvl w:ilvl="4">
+      <w:start w:val="1"/>
+      <w:numFmt w:val="decimal"/>
+      <w:lvlText w:val="%5."/>
+      <w:lvlJc w:val="left"/>
+      <w:pPr>
+        <w:tabs>
+          <w:tab w:val="num" w:pos="2160"/>
+        </w:tabs>
+        <w:ind w:left="2160" w:hanging="360"/>
+      </w:pPr>
+    </w:lvl>
+    <w:lvl w:ilvl="5">
+      <w:start w:val="1"/>
+      <w:numFmt w:val="decimal"/>
+      <w:lvlText w:val="%6."/>
+      <w:lvlJc w:val="left"/>
+      <w:pPr>
+        <w:tabs>
+          <w:tab w:val="num" w:pos="2520"/>
+        </w:tabs>
+        <w:ind w:left="2520" w:hanging="360"/>
+      </w:pPr>
+    </w:lvl>
+    <w:lvl w:ilvl="6">
+      <w:start w:val="1"/>
+      <w:numFmt w:val="decimal"/>
+      <w:lvlText w:val="%7."/>
+      <w:lvlJc w:val="left"/>
+      <w:pPr>
+        <w:tabs>
+          <w:tab w:val="num" w:pos="2880"/>
+        </w:tabs>
+        <w:ind w:left="2880" w:hanging="360"/>
+      </w:pPr>
+    </w:lvl>
+    <w:lvl w:ilvl="7">
+      <w:start w:val="1"/>
+      <w:numFmt w:val="decimal"/>
+      <w:lvlText w:val="%8."/>
+      <w:lvlJc w:val="left"/>
+      <w:pPr>
+        <w:tabs>
+          <w:tab w:val="num" w:pos="3240"/>
+        </w:tabs>
+        <w:ind w:left="3240" w:hanging="360"/>
+      </w:pPr>
+    </w:lvl>
+    <w:lvl w:ilvl="8">
+      <w:start w:val="1"/>
+      <w:numFmt w:val="decimal"/>
+      <w:lvlText w:val="%9."/>
+      <w:lvlJc w:val="left"/>
+      <w:pPr>
+        <w:tabs>
+          <w:tab w:val="num" w:pos="3600"/>
+        </w:tabs>
+        <w:ind w:left="3600" w:hanging="360"/>
+      </w:pPr>
     </w:lvl>
   </w:abstractNum>
   <w:num w:numId="1">
@@ -627,6 +668,9 @@
   </w:num>
   <w:num w:numId="3">
     <w:abstractNumId w:val="3"/>
+  </w:num>
+  <w:num w:numId="4">
+    <w:abstractNumId w:val="4"/>
   </w:num>
 </w:numbering>
 </file>
@@ -638,15 +682,12 @@
       <w:rPr>
         <w:rFonts w:ascii="Liberation Serif" w:hAnsi="Liberation Serif" w:eastAsia="Droid Sans Fallback" w:cs="FreeSans"/>
         <w:kern w:val="2"/>
-        <w:sz w:val="24"/>
         <w:szCs w:val="24"/>
         <w:lang w:val="es-VE" w:eastAsia="zh-CN" w:bidi="hi-IN"/>
       </w:rPr>
     </w:rPrDefault>
     <w:pPrDefault>
-      <w:pPr>
-        <w:widowControl/>
-      </w:pPr>
+      <w:pPr/>
     </w:pPrDefault>
   </w:docDefaults>
   <w:style w:type="paragraph" w:styleId="Normal">
@@ -654,6 +695,8 @@
     <w:qFormat/>
     <w:pPr>
       <w:widowControl/>
+      <w:bidi w:val="0"/>
+      <w:jc w:val="left"/>
     </w:pPr>
     <w:rPr>
       <w:rFonts w:ascii="Liberation Serif" w:hAnsi="Liberation Serif" w:eastAsia="Droid Sans Fallback" w:cs="FreeSans"/>

--- a/tcv_reconvertion/doc/Manual para reconversión monetaria 2018 en OperERP - Acropolis.docx
+++ b/tcv_reconvertion/doc/Manual para reconversión monetaria 2018 en OperERP - Acropolis.docx
@@ -227,6 +227,24 @@
       <w:r>
         <w:rPr/>
         <w:t>Verificar monto caja chica y de los gastos por caja chica.</w:t>
+      </w:r>
+    </w:p>
+    <w:p>
+      <w:pPr>
+        <w:pStyle w:val="Cuerpodetexto"/>
+        <w:numPr>
+          <w:ilvl w:val="0"/>
+          <w:numId w:val="4"/>
+        </w:numPr>
+        <w:rPr/>
+      </w:pPr>
+      <w:r>
+        <w:rPr/>
+        <w:t xml:space="preserve">Analizar balance de comprobación para ubicar inconsistencias. </w:t>
+      </w:r>
+      <w:r>
+        <w:rPr/>
+        <w:t>Si se encuentran partidas incorrectamente reconvertidas debe proceder a ajustarse manualmente los valores según corresponda.</w:t>
       </w:r>
     </w:p>
     <w:p>
@@ -682,6 +700,7 @@
       <w:rPr>
         <w:rFonts w:ascii="Liberation Serif" w:hAnsi="Liberation Serif" w:eastAsia="Droid Sans Fallback" w:cs="FreeSans"/>
         <w:kern w:val="2"/>
+        <w:sz w:val="20"/>
         <w:szCs w:val="24"/>
         <w:lang w:val="es-VE" w:eastAsia="zh-CN" w:bidi="hi-IN"/>
       </w:rPr>

--- a/tcv_reconvertion/doc/Manual para reconversión monetaria 2018 en OperERP - Acropolis.docx
+++ b/tcv_reconvertion/doc/Manual para reconversión monetaria 2018 en OperERP - Acropolis.docx
@@ -114,6 +114,20 @@
       </w:pPr>
       <w:r>
         <w:rPr/>
+        <w:t>Descargar branchs “master” de l10n_ve y openerp60.</w:t>
+      </w:r>
+    </w:p>
+    <w:p>
+      <w:pPr>
+        <w:pStyle w:val="Cuerpodetexto"/>
+        <w:numPr>
+          <w:ilvl w:val="0"/>
+          <w:numId w:val="3"/>
+        </w:numPr>
+        <w:rPr/>
+      </w:pPr>
+      <w:r>
+        <w:rPr/>
         <w:t>Instalar y actualizar los módulos de l10n_ve y ejecutar script: add_monthly_dates.py para colocar fechas a los libros fiscales (Si no se ha ejecutado aún).</w:t>
       </w:r>
     </w:p>
@@ -240,11 +254,7 @@
       </w:pPr>
       <w:r>
         <w:rPr/>
-        <w:t xml:space="preserve">Analizar balance de comprobación para ubicar inconsistencias. </w:t>
-      </w:r>
-      <w:r>
-        <w:rPr/>
-        <w:t>Si se encuentran partidas incorrectamente reconvertidas debe proceder a ajustarse manualmente los valores según corresponda.</w:t>
+        <w:t>Analizar balance de comprobación para ubicar inconsistencias. Si se encuentran partidas incorrectamente reconvertidas debe proceder a ajustarse manualmente los valores según corresponda.</w:t>
       </w:r>
     </w:p>
     <w:p>
